--- a/7、sql/2. oracle debug调试.docx
+++ b/7、sql/2. oracle debug调试.docx
@@ -189,11 +189,6 @@
       </w:r>
     </w:p>
     <w:p>
-      <w:pPr>
-        <w:rPr>
-          <w:rFonts w:hint="eastAsia"/>
-        </w:rPr>
-      </w:pPr>
       <w:r>
         <w:rPr>
           <w:noProof/>
@@ -238,9 +233,6 @@
     <w:p>
       <w:pPr>
         <w:pStyle w:val="2"/>
-        <w:rPr>
-          <w:rFonts w:hint="eastAsia"/>
-        </w:rPr>
       </w:pPr>
       <w:r>
         <w:lastRenderedPageBreak/>
@@ -304,7 +296,7 @@
         <w:shd w:val="clear" w:color="auto" w:fill="FFFFFF"/>
         <w:ind w:left="255"/>
         <w:rPr>
-          <w:rFonts w:ascii="微软雅黑" w:eastAsia="微软雅黑" w:hAnsi="微软雅黑" w:cs="宋体" w:hint="eastAsia"/>
+          <w:rFonts w:ascii="微软雅黑" w:eastAsia="微软雅黑" w:hAnsi="微软雅黑" w:cs="宋体"/>
           <w:color w:val="333333"/>
           <w:kern w:val="0"/>
           <w:sz w:val="24"/>
@@ -377,9 +369,6 @@
     <w:p>
       <w:pPr>
         <w:pStyle w:val="2"/>
-        <w:rPr>
-          <w:rFonts w:hint="eastAsia"/>
-        </w:rPr>
       </w:pPr>
       <w:r>
         <w:rPr>
@@ -446,7 +435,14 @@
         <w:rPr>
           <w:rFonts w:hint="eastAsia"/>
         </w:rPr>
-        <w:t>就是填写参数的地方，如果有多个参数，会有多行参数框，按参数名填写相应的参数即可。</w:t>
+        <w:t>就是填写参数的地方，</w:t>
+      </w:r>
+      <w:r>
+        <w:rPr>
+          <w:rFonts w:hint="eastAsia"/>
+          <w:highlight w:val="yellow"/>
+        </w:rPr>
+        <w:t>如果有多个参数，会有多行参数框，按参数名填写相应的参数即可。</w:t>
       </w:r>
     </w:p>
     <w:p>
@@ -617,7 +613,7 @@
         <w:widowControl/>
         <w:shd w:val="clear" w:color="auto" w:fill="FFFFFF"/>
         <w:rPr>
-          <w:rFonts w:ascii="微软雅黑" w:eastAsia="微软雅黑" w:hAnsi="微软雅黑" w:cs="宋体" w:hint="eastAsia"/>
+          <w:rFonts w:ascii="微软雅黑" w:eastAsia="微软雅黑" w:hAnsi="微软雅黑" w:cs="宋体"/>
           <w:color w:val="333333"/>
           <w:kern w:val="0"/>
           <w:sz w:val="24"/>
@@ -690,9 +686,6 @@
     <w:p>
       <w:pPr>
         <w:pStyle w:val="2"/>
-        <w:rPr>
-          <w:rFonts w:hint="eastAsia"/>
-        </w:rPr>
       </w:pPr>
       <w:r>
         <w:rPr>
@@ -739,11 +732,6 @@
       </w:r>
     </w:p>
     <w:p>
-      <w:pPr>
-        <w:rPr>
-          <w:rFonts w:hint="eastAsia"/>
-        </w:rPr>
-      </w:pPr>
       <w:r>
         <w:rPr>
           <w:noProof/>
@@ -836,9 +824,6 @@
     <w:p>
       <w:pPr>
         <w:pStyle w:val="3"/>
-        <w:rPr>
-          <w:rFonts w:hint="eastAsia"/>
-        </w:rPr>
       </w:pPr>
       <w:r>
         <w:rPr>
@@ -1048,9 +1033,6 @@
     <w:p>
       <w:pPr>
         <w:pStyle w:val="2"/>
-        <w:rPr>
-          <w:rFonts w:hint="eastAsia"/>
-        </w:rPr>
       </w:pPr>
       <w:r>
         <w:rPr>
@@ -1074,9 +1056,6 @@
     <w:p>
       <w:pPr>
         <w:pStyle w:val="2"/>
-        <w:rPr>
-          <w:rFonts w:hint="eastAsia"/>
-        </w:rPr>
       </w:pPr>
       <w:r>
         <w:rPr>
@@ -1094,17 +1073,20 @@
         <w:rPr>
           <w:rFonts w:hint="eastAsia"/>
         </w:rPr>
-        <w:t>调试，跳出当前函数，进入调用源进行调试</w:t>
+        <w:t>调试，</w:t>
       </w:r>
       <w:bookmarkStart w:id="0" w:name="_GoBack"/>
       <w:bookmarkEnd w:id="0"/>
+      <w:r>
+        <w:rPr>
+          <w:rFonts w:hint="eastAsia"/>
+        </w:rPr>
+        <w:t>跳出当前函数，进入调用源进行调试</w:t>
+      </w:r>
     </w:p>
     <w:p>
       <w:pPr>
         <w:pStyle w:val="2"/>
-        <w:rPr>
-          <w:rFonts w:hint="eastAsia"/>
-        </w:rPr>
       </w:pPr>
       <w:r>
         <w:rPr>
